--- a/kp/759/a/9.docx
+++ b/kp/759/a/9.docx
@@ -385,7 +385,7 @@
           <w:b/>
           <w:color w:val="000000" w:themeColor="text1"/>
         </w:rPr>
-        <w:t xml:space="preserve"> ÖĞRETMEN:</w:t>
+        <w:t xml:space="preserve"> ÖĞRETMEN</w:t>
       </w:r>
       <w:r>
         <w:rPr>
@@ -393,7 +393,7 @@
           <w:b/>
           <w:color w:val="000000" w:themeColor="text1"/>
         </w:rPr>
-        <w:t xml:space="preserve"> </w:t>
+        <w:t xml:space="preserve">: </w:t>
       </w:r>
       <w:r>
         <w:rPr>
@@ -406,10 +406,10 @@
       <w:sdt>
         <w:sdtPr>
           <w:alias w:val="Danışman Öğretmenler"/>
-          <w:tag w:val="Danışman Öğretmenler"/>
+          <w:tag w:val="text"/>
           <w:id w:val="-617142836"/>
           <w:placeholder>
-            <w:docPart w:val="175972E7535A374B98FA641B7B587888"/>
+            <w:docPart w:val="5448C5A0E4FAD141A712A68EE97FB7B5"/>
           </w:placeholder>
           <w:text/>
         </w:sdtPr>
@@ -475,7 +475,7 @@
         <w:tag w:val="text"/>
         <w:id w:val="1529839917"/>
         <w:placeholder>
-          <w:docPart w:val="02122BC06086BD47993B3EED6863A12F"/>
+          <w:docPart w:val="7F2ECA9C170CE540941551096D05D655"/>
         </w:placeholder>
       </w:sdtPr>
       <w:sdtContent>
@@ -531,7 +531,7 @@
           <w:tag w:val="text"/>
           <w:id w:val="-433524972"/>
           <w:placeholder>
-            <w:docPart w:val="18DBB5AB98D4474788B1BA8289DD6AE1"/>
+            <w:docPart w:val="193EF054DEBBCD4AB9762090F78FBCD8"/>
           </w:placeholder>
           <w:text/>
         </w:sdtPr>
@@ -540,16 +540,8 @@
             <w:rPr>
               <w:rFonts w:cstheme="minorHAnsi"/>
             </w:rPr>
-            <w:t xml:space="preserve"> </w:t>
+            <w:t xml:space="preserve"> müdür</w:t>
           </w:r>
-          <w:proofErr w:type="gramStart"/>
-          <w:r>
-            <w:rPr>
-              <w:rFonts w:cstheme="minorHAnsi"/>
-            </w:rPr>
-            <w:t>müdür</w:t>
-          </w:r>
-          <w:proofErr w:type="gramEnd"/>
         </w:sdtContent>
       </w:sdt>
     </w:p>
@@ -558,6 +550,8 @@
         <w:jc w:val="center"/>
         <w:rPr>
           <w:rFonts w:cstheme="minorHAnsi"/>
+          <w:b/>
+          <w:color w:val="000000" w:themeColor="text1"/>
         </w:rPr>
       </w:pPr>
       <w:r>
@@ -38095,7 +38089,7 @@
     </w:docPart>
     <w:docPart>
       <w:docPartPr>
-        <w:name w:val="175972E7535A374B98FA641B7B587888"/>
+        <w:name w:val="5448C5A0E4FAD141A712A68EE97FB7B5"/>
         <w:category>
           <w:name w:val="Genel"/>
           <w:gallery w:val="placeholder"/>
@@ -38106,12 +38100,12 @@
         <w:behaviors>
           <w:behavior w:val="content"/>
         </w:behaviors>
-        <w:guid w:val="{DD6E8C20-257C-D747-944F-8D73E8F0B43B}"/>
+        <w:guid w:val="{1CAEA8B3-8FE8-9D4D-8CF3-EB626BA4761A}"/>
       </w:docPartPr>
       <w:docPartBody>
         <w:p>
           <w:pPr>
-            <w:pStyle w:val="175972E7535A374B98FA641B7B587888"/>
+            <w:pStyle w:val="5448C5A0E4FAD141A712A68EE97FB7B5"/>
           </w:pPr>
           <w:r>
             <w:rPr>
@@ -38124,7 +38118,7 @@
     </w:docPart>
     <w:docPart>
       <w:docPartPr>
-        <w:name w:val="02122BC06086BD47993B3EED6863A12F"/>
+        <w:name w:val="7F2ECA9C170CE540941551096D05D655"/>
         <w:category>
           <w:name w:val="Genel"/>
           <w:gallery w:val="placeholder"/>
@@ -38135,12 +38129,12 @@
         <w:behaviors>
           <w:behavior w:val="content"/>
         </w:behaviors>
-        <w:guid w:val="{BBC933B9-ECCC-4F42-8BA2-B74508A37FA0}"/>
+        <w:guid w:val="{280DCD82-6B43-D743-86AC-AF98F426C95D}"/>
       </w:docPartPr>
       <w:docPartBody>
         <w:p>
           <w:pPr>
-            <w:pStyle w:val="02122BC06086BD47993B3EED6863A12F"/>
+            <w:pStyle w:val="7F2ECA9C170CE540941551096D05D655"/>
           </w:pPr>
           <w:r>
             <w:rPr>
@@ -38153,7 +38147,7 @@
     </w:docPart>
     <w:docPart>
       <w:docPartPr>
-        <w:name w:val="18DBB5AB98D4474788B1BA8289DD6AE1"/>
+        <w:name w:val="193EF054DEBBCD4AB9762090F78FBCD8"/>
         <w:category>
           <w:name w:val="Genel"/>
           <w:gallery w:val="placeholder"/>
@@ -38164,12 +38158,12 @@
         <w:behaviors>
           <w:behavior w:val="content"/>
         </w:behaviors>
-        <w:guid w:val="{AE9CDAA4-1C8C-6344-8408-16CAB456CD68}"/>
+        <w:guid w:val="{EB4AB772-5F29-5648-B483-F4EA4A800A25}"/>
       </w:docPartPr>
       <w:docPartBody>
         <w:p>
           <w:pPr>
-            <w:pStyle w:val="18DBB5AB98D4474788B1BA8289DD6AE1"/>
+            <w:pStyle w:val="193EF054DEBBCD4AB9762090F78FBCD8"/>
           </w:pPr>
           <w:r>
             <w:rPr>
@@ -38219,11 +38213,11 @@
     <w:charset w:val="00"/>
     <w:family w:val="swiss"/>
     <w:pitch w:val="variable"/>
-    <w:sig w:usb0="E1002AFF" w:usb1="C000ACFF" w:usb2="00000009" w:usb3="00000000" w:csb0="000001FF" w:csb1="00000000"/>
+    <w:sig w:usb0="E4002EFF" w:usb1="C200247B" w:usb2="00000009" w:usb3="00000000" w:csb0="000001FF" w:csb1="00000000"/>
   </w:font>
   <w:font w:name="Tahoma">
     <w:panose1 w:val="020B0604030504040204"/>
-    <w:charset w:val="A2"/>
+    <w:charset w:val="00"/>
     <w:family w:val="swiss"/>
     <w:pitch w:val="variable"/>
     <w:sig w:usb0="E1002EFF" w:usb1="C000605B" w:usb2="00000029" w:usb3="00000000" w:csb0="000101FF" w:csb1="00000000"/>
@@ -38241,7 +38235,7 @@
     <w:charset w:val="00"/>
     <w:family w:val="swiss"/>
     <w:pitch w:val="variable"/>
-    <w:sig w:usb0="E0002AFF" w:usb1="C000247B" w:usb2="00000009" w:usb3="00000000" w:csb0="000001FF" w:csb1="00000000"/>
+    <w:sig w:usb0="E4002EFF" w:usb1="C200247B" w:usb2="00000009" w:usb3="00000000" w:csb0="000001FF" w:csb1="00000000"/>
   </w:font>
 </w:fonts>
 </file>
@@ -38270,7 +38264,10 @@
     <w:rsid w:val="0032082B"/>
     <w:rsid w:val="0053328D"/>
     <w:rsid w:val="008B31E5"/>
+    <w:rsid w:val="00A42FBD"/>
     <w:rsid w:val="00A90E1A"/>
+    <w:rsid w:val="00AC5ED0"/>
+    <w:rsid w:val="00B53BC8"/>
     <w:rsid w:val="00BA6115"/>
     <w:rsid w:val="00BE4C9F"/>
     <w:rsid w:val="00DF646F"/>
@@ -38725,7 +38722,7 @@
     <w:basedOn w:val="VarsaylanParagrafYazTipi"/>
     <w:uiPriority w:val="99"/>
     <w:semiHidden/>
-    <w:rsid w:val="0032082B"/>
+    <w:rsid w:val="00B53BC8"/>
     <w:rPr>
       <w:color w:val="666666"/>
     </w:rPr>
@@ -38749,6 +38746,27 @@
   <w:style w:type="paragraph" w:customStyle="1" w:styleId="18DBB5AB98D4474788B1BA8289DD6AE1">
     <w:name w:val="18DBB5AB98D4474788B1BA8289DD6AE1"/>
     <w:rsid w:val="0032082B"/>
+  </w:style>
+  <w:style w:type="paragraph" w:customStyle="1" w:styleId="5448C5A0E4FAD141A712A68EE97FB7B5">
+    <w:name w:val="5448C5A0E4FAD141A712A68EE97FB7B5"/>
+    <w:rsid w:val="00B53BC8"/>
+    <w:pPr>
+      <w:spacing w:after="160" w:line="278" w:lineRule="auto"/>
+    </w:pPr>
+  </w:style>
+  <w:style w:type="paragraph" w:customStyle="1" w:styleId="7F2ECA9C170CE540941551096D05D655">
+    <w:name w:val="7F2ECA9C170CE540941551096D05D655"/>
+    <w:rsid w:val="00B53BC8"/>
+    <w:pPr>
+      <w:spacing w:after="160" w:line="278" w:lineRule="auto"/>
+    </w:pPr>
+  </w:style>
+  <w:style w:type="paragraph" w:customStyle="1" w:styleId="193EF054DEBBCD4AB9762090F78FBCD8">
+    <w:name w:val="193EF054DEBBCD4AB9762090F78FBCD8"/>
+    <w:rsid w:val="00B53BC8"/>
+    <w:pPr>
+      <w:spacing w:after="160" w:line="278" w:lineRule="auto"/>
+    </w:pPr>
   </w:style>
 </w:styles>
 </file>
